--- a/Контрольные на 4-й семестр/МЭО/Контрольная работа/Южно-Африканская Республика.docx
+++ b/Контрольные на 4-й семестр/МЭО/Контрольная работа/Южно-Африканская Республика.docx
@@ -93,13 +93,53 @@
     <w:p>
       <w:pPr>
         <w:pStyle w:val="a5"/>
-        <w:rPr>
-          <w:lang w:val="en-US"/>
-        </w:rPr>
       </w:pPr>
       <w:r>
         <w:t>Столица - Претория.</w:t>
       </w:r>
+    </w:p>
+    <w:p>
+      <w:pPr>
+        <w:pStyle w:val="a5"/>
+        <w:rPr>
+          <w:lang w:val="en-US"/>
+        </w:rPr>
+      </w:pPr>
+      <w:proofErr w:type="spellStart"/>
+      <w:r>
+        <w:rPr>
+          <w:lang w:val="en-US"/>
+        </w:rPr>
+        <w:t>Валюта</w:t>
+      </w:r>
+      <w:proofErr w:type="spellEnd"/>
+      <w:r>
+        <w:t xml:space="preserve"> - </w:t>
+      </w:r>
+      <w:bookmarkStart w:id="0" w:name="_GoBack"/>
+      <w:bookmarkEnd w:id="0"/>
+      <w:proofErr w:type="spellStart"/>
+      <w:r>
+        <w:rPr>
+          <w:lang w:val="en-US"/>
+        </w:rPr>
+        <w:t>южноафриканский</w:t>
+      </w:r>
+      <w:proofErr w:type="spellEnd"/>
+      <w:r>
+        <w:rPr>
+          <w:lang w:val="en-US"/>
+        </w:rPr>
+        <w:t xml:space="preserve"> </w:t>
+      </w:r>
+      <w:proofErr w:type="spellStart"/>
+      <w:r>
+        <w:rPr>
+          <w:lang w:val="en-US"/>
+        </w:rPr>
+        <w:t>рэнд</w:t>
+      </w:r>
+      <w:proofErr w:type="spellEnd"/>
     </w:p>
     <w:p>
       <w:pPr>
@@ -2527,14 +2567,7 @@
           <w:highlight w:val="red"/>
           <w:lang w:val="en-US"/>
         </w:rPr>
-        <w:t xml:space="preserve"> </w:t>
-      </w:r>
-      <w:r>
-        <w:rPr>
-          <w:highlight w:val="red"/>
-          <w:lang w:val="en-US"/>
-        </w:rPr>
-        <w:t>[https://tradingeconomics.com/south-africa/gdp</w:t>
+        <w:t xml:space="preserve"> [https://tradingeconomics.com/south-africa/gdp</w:t>
       </w:r>
       <w:r>
         <w:rPr>
@@ -3038,13 +3071,7 @@
         </w:rPr>
       </w:pPr>
       <w:r>
-        <w:t xml:space="preserve">Валовой национальный продукт </w:t>
-      </w:r>
-      <w:r>
-        <w:t>ЮАР</w:t>
-      </w:r>
-      <w:r>
-        <w:t xml:space="preserve"> в декабре 2018 года составил 86,448 </w:t>
+        <w:t xml:space="preserve">Валовой национальный продукт ЮАР в декабре 2018 года составил 86,448 </w:t>
       </w:r>
       <w:proofErr w:type="gramStart"/>
       <w:r>
@@ -3072,19 +3099,13 @@
       </w:r>
       <w:proofErr w:type="gramEnd"/>
       <w:r>
-        <w:t xml:space="preserve"> долларов США на </w:t>
-      </w:r>
-      <w:r>
-        <w:t>декабр</w:t>
+        <w:t xml:space="preserve"> долларов США на декабр</w:t>
       </w:r>
       <w:r>
         <w:t>ь</w:t>
       </w:r>
       <w:r>
-        <w:t xml:space="preserve"> </w:t>
-      </w:r>
-      <w:r>
-        <w:t>201</w:t>
+        <w:t xml:space="preserve"> 201</w:t>
       </w:r>
       <w:r>
         <w:t>7</w:t>
@@ -3120,8 +3141,6 @@
           <w:highlight w:val="red"/>
         </w:rPr>
       </w:pPr>
-      <w:bookmarkStart w:id="0" w:name="_GoBack"/>
-      <w:bookmarkEnd w:id="0"/>
     </w:p>
     <w:tbl>
       <w:tblPr>

--- a/Контрольные на 4-й семестр/МЭО/Контрольная работа/Южно-Африканская Республика.docx
+++ b/Контрольные на 4-й семестр/МЭО/Контрольная работа/Южно-Африканская Республика.docx
@@ -116,8 +116,6 @@
       <w:r>
         <w:t xml:space="preserve"> - </w:t>
       </w:r>
-      <w:bookmarkStart w:id="0" w:name="_GoBack"/>
-      <w:bookmarkEnd w:id="0"/>
       <w:proofErr w:type="spellStart"/>
       <w:r>
         <w:rPr>
@@ -257,7 +255,15 @@
         <w:pStyle w:val="a5"/>
       </w:pPr>
       <w:r>
-        <w:t xml:space="preserve">Полезные ископаемые. Недра страны богаты алмазами, золотом, платиной, сурьмой, урановой, железной и марганцевой рудами, хромитами, асбестом. К недостаткам минерально-сырьевой базы следует отнести отсутствие месторождений нефти и газа. </w:t>
+        <w:t xml:space="preserve">Полезные ископаемые. </w:t>
+      </w:r>
+      <w:proofErr w:type="gramStart"/>
+      <w:r>
+        <w:t>Недра страны богаты алмазами, золотом, платиной, сурьмой, урановой, железной и марганцевой рудами, хромитами, асбестом.</w:t>
+      </w:r>
+      <w:proofErr w:type="gramEnd"/>
+      <w:r>
+        <w:t xml:space="preserve"> К недостаткам минерально-сырьевой базы следует отнести отсутствие месторождений нефти и газа. </w:t>
       </w:r>
     </w:p>
     <w:p>
@@ -358,7 +364,15 @@
         <w:t xml:space="preserve">. </w:t>
       </w:r>
       <w:r>
-        <w:t>Занимаются также разведением страусов. На развитие сельского хозяйства влияют засухи, 1/3 всех земель подвержена эрозии. Обрабатываемые земли составляют около 12 % территории. Основные зерновые культуры — кукуруза, пшеница, сорго. ЮАР обеспечивает себя всеми основными продуктами питания, экспортирует сахар, овощи, фрукты</w:t>
+        <w:t xml:space="preserve">Занимаются также разведением страусов. На развитие сельского хозяйства влияют засухи, 1/3 всех земель </w:t>
+      </w:r>
+      <w:proofErr w:type="gramStart"/>
+      <w:r>
+        <w:t>подвержена</w:t>
+      </w:r>
+      <w:proofErr w:type="gramEnd"/>
+      <w:r>
+        <w:t xml:space="preserve"> эрозии. Обрабатываемые земли составляют около 12 % территории. Основные зерновые культуры — кукуруза, пшеница, сорго. ЮАР обеспечивает себя всеми основными продуктами питания, экспортирует сахар, овощи, фрукты</w:t>
       </w:r>
       <w:r>
         <w:rPr>
@@ -518,38 +532,12 @@
       </w:r>
       <w:proofErr w:type="gramEnd"/>
       <w:r>
-        <w:rPr>
-          <w:highlight w:val="red"/>
-          <w:lang w:val="en-US"/>
-        </w:rPr>
         <w:fldChar w:fldCharType="begin"/>
       </w:r>
       <w:r>
-        <w:rPr>
-          <w:highlight w:val="red"/>
-          <w:lang w:val="en-US"/>
-        </w:rPr>
-        <w:instrText xml:space="preserve"> HYPERLINK "</w:instrText>
-      </w:r>
-      <w:r>
-        <w:rPr>
-          <w:highlight w:val="red"/>
-          <w:lang w:val="en-US"/>
-        </w:rPr>
-        <w:instrText>http://www.safrica.ru/uar/economy/exports/</w:instrText>
-      </w:r>
-      <w:r>
-        <w:rPr>
-          <w:highlight w:val="red"/>
-          <w:lang w:val="en-US"/>
-        </w:rPr>
-        <w:instrText xml:space="preserve">" </w:instrText>
-      </w:r>
-      <w:r>
-        <w:rPr>
-          <w:highlight w:val="red"/>
-          <w:lang w:val="en-US"/>
-        </w:rPr>
+        <w:instrText xml:space="preserve"> HYPERLINK "http://www.safrica.ru/uar/economy/exports/" </w:instrText>
+      </w:r>
+      <w:r>
         <w:fldChar w:fldCharType="separate"/>
       </w:r>
       <w:r>
@@ -562,6 +550,7 @@
       </w:r>
       <w:r>
         <w:rPr>
+          <w:rStyle w:val="aa"/>
           <w:highlight w:val="red"/>
           <w:lang w:val="en-US"/>
         </w:rPr>
@@ -3510,6 +3499,800 @@
         <w:t>).</w:t>
       </w:r>
     </w:p>
+    <w:tbl>
+      <w:tblPr>
+        <w:tblStyle w:val="ab"/>
+        <w:tblW w:w="0" w:type="auto"/>
+        <w:jc w:val="center"/>
+        <w:tblInd w:w="-318" w:type="dxa"/>
+        <w:tblLook w:val="04A0" w:firstRow="1" w:lastRow="0" w:firstColumn="1" w:lastColumn="0" w:noHBand="0" w:noVBand="1"/>
+      </w:tblPr>
+      <w:tblGrid>
+        <w:gridCol w:w="3571"/>
+        <w:gridCol w:w="1062"/>
+        <w:gridCol w:w="1062"/>
+        <w:gridCol w:w="1062"/>
+        <w:gridCol w:w="1062"/>
+        <w:gridCol w:w="1062"/>
+      </w:tblGrid>
+      <w:tr>
+        <w:trPr>
+          <w:jc w:val="center"/>
+        </w:trPr>
+        <w:tc>
+          <w:tcPr>
+            <w:tcW w:w="0" w:type="auto"/>
+            <w:tcBorders>
+              <w:top w:val="single" w:sz="4" w:space="0" w:color="auto"/>
+              <w:left w:val="single" w:sz="4" w:space="0" w:color="auto"/>
+              <w:bottom w:val="single" w:sz="4" w:space="0" w:color="auto"/>
+              <w:right w:val="single" w:sz="4" w:space="0" w:color="auto"/>
+            </w:tcBorders>
+            <w:hideMark/>
+          </w:tcPr>
+          <w:p>
+            <w:pPr>
+              <w:pStyle w:val="a9"/>
+              <w:rPr>
+                <w:b/>
+              </w:rPr>
+            </w:pPr>
+            <w:r>
+              <w:rPr>
+                <w:b/>
+              </w:rPr>
+              <w:t>Даты</w:t>
+            </w:r>
+          </w:p>
+        </w:tc>
+        <w:tc>
+          <w:tcPr>
+            <w:tcW w:w="0" w:type="auto"/>
+            <w:tcBorders>
+              <w:top w:val="single" w:sz="4" w:space="0" w:color="auto"/>
+              <w:left w:val="single" w:sz="4" w:space="0" w:color="auto"/>
+              <w:bottom w:val="single" w:sz="4" w:space="0" w:color="auto"/>
+              <w:right w:val="single" w:sz="4" w:space="0" w:color="auto"/>
+            </w:tcBorders>
+            <w:vAlign w:val="center"/>
+            <w:hideMark/>
+          </w:tcPr>
+          <w:p>
+            <w:pPr>
+              <w:pStyle w:val="a9"/>
+              <w:rPr>
+                <w:b/>
+              </w:rPr>
+            </w:pPr>
+            <w:r>
+              <w:rPr>
+                <w:b/>
+              </w:rPr>
+              <w:t>2015</w:t>
+            </w:r>
+          </w:p>
+        </w:tc>
+        <w:tc>
+          <w:tcPr>
+            <w:tcW w:w="0" w:type="auto"/>
+            <w:tcBorders>
+              <w:top w:val="single" w:sz="4" w:space="0" w:color="auto"/>
+              <w:left w:val="single" w:sz="4" w:space="0" w:color="auto"/>
+              <w:bottom w:val="single" w:sz="4" w:space="0" w:color="auto"/>
+              <w:right w:val="single" w:sz="4" w:space="0" w:color="auto"/>
+            </w:tcBorders>
+            <w:vAlign w:val="center"/>
+            <w:hideMark/>
+          </w:tcPr>
+          <w:p>
+            <w:pPr>
+              <w:pStyle w:val="a9"/>
+              <w:rPr>
+                <w:b/>
+              </w:rPr>
+            </w:pPr>
+            <w:r>
+              <w:rPr>
+                <w:b/>
+              </w:rPr>
+              <w:t>2016</w:t>
+            </w:r>
+          </w:p>
+        </w:tc>
+        <w:tc>
+          <w:tcPr>
+            <w:tcW w:w="0" w:type="auto"/>
+            <w:tcBorders>
+              <w:top w:val="single" w:sz="4" w:space="0" w:color="auto"/>
+              <w:left w:val="single" w:sz="4" w:space="0" w:color="auto"/>
+              <w:bottom w:val="single" w:sz="4" w:space="0" w:color="auto"/>
+              <w:right w:val="single" w:sz="4" w:space="0" w:color="auto"/>
+            </w:tcBorders>
+            <w:vAlign w:val="center"/>
+            <w:hideMark/>
+          </w:tcPr>
+          <w:p>
+            <w:pPr>
+              <w:pStyle w:val="a9"/>
+              <w:rPr>
+                <w:b/>
+              </w:rPr>
+            </w:pPr>
+            <w:r>
+              <w:rPr>
+                <w:b/>
+              </w:rPr>
+              <w:t>2017</w:t>
+            </w:r>
+          </w:p>
+        </w:tc>
+        <w:tc>
+          <w:tcPr>
+            <w:tcW w:w="0" w:type="auto"/>
+            <w:tcBorders>
+              <w:top w:val="single" w:sz="4" w:space="0" w:color="auto"/>
+              <w:left w:val="single" w:sz="4" w:space="0" w:color="auto"/>
+              <w:bottom w:val="single" w:sz="4" w:space="0" w:color="auto"/>
+              <w:right w:val="single" w:sz="4" w:space="0" w:color="auto"/>
+            </w:tcBorders>
+            <w:vAlign w:val="center"/>
+            <w:hideMark/>
+          </w:tcPr>
+          <w:p>
+            <w:pPr>
+              <w:pStyle w:val="a9"/>
+              <w:rPr>
+                <w:b/>
+              </w:rPr>
+            </w:pPr>
+            <w:r>
+              <w:rPr>
+                <w:b/>
+              </w:rPr>
+              <w:t>2018</w:t>
+            </w:r>
+          </w:p>
+        </w:tc>
+        <w:tc>
+          <w:tcPr>
+            <w:tcW w:w="0" w:type="auto"/>
+            <w:tcBorders>
+              <w:top w:val="single" w:sz="4" w:space="0" w:color="auto"/>
+              <w:left w:val="single" w:sz="4" w:space="0" w:color="auto"/>
+              <w:bottom w:val="single" w:sz="4" w:space="0" w:color="auto"/>
+              <w:right w:val="single" w:sz="4" w:space="0" w:color="auto"/>
+            </w:tcBorders>
+            <w:vAlign w:val="center"/>
+            <w:hideMark/>
+          </w:tcPr>
+          <w:p>
+            <w:pPr>
+              <w:pStyle w:val="a9"/>
+              <w:rPr>
+                <w:b/>
+              </w:rPr>
+            </w:pPr>
+            <w:r>
+              <w:rPr>
+                <w:b/>
+              </w:rPr>
+              <w:t>2019</w:t>
+            </w:r>
+          </w:p>
+        </w:tc>
+      </w:tr>
+      <w:tr>
+        <w:trPr>
+          <w:jc w:val="center"/>
+        </w:trPr>
+        <w:tc>
+          <w:tcPr>
+            <w:tcW w:w="0" w:type="auto"/>
+            <w:tcBorders>
+              <w:top w:val="single" w:sz="4" w:space="0" w:color="auto"/>
+              <w:left w:val="single" w:sz="4" w:space="0" w:color="auto"/>
+              <w:bottom w:val="single" w:sz="4" w:space="0" w:color="auto"/>
+              <w:right w:val="single" w:sz="4" w:space="0" w:color="auto"/>
+            </w:tcBorders>
+            <w:hideMark/>
+          </w:tcPr>
+          <w:p>
+            <w:pPr>
+              <w:pStyle w:val="a9"/>
+              <w:rPr>
+                <w:b/>
+              </w:rPr>
+            </w:pPr>
+            <w:r>
+              <w:rPr>
+                <w:b/>
+              </w:rPr>
+              <w:t xml:space="preserve">Доход </w:t>
+            </w:r>
+            <w:proofErr w:type="gramStart"/>
+            <w:r>
+              <w:rPr>
+                <w:b/>
+              </w:rPr>
+              <w:t>гос. сектора</w:t>
+            </w:r>
+            <w:proofErr w:type="gramEnd"/>
+            <w:r>
+              <w:t>, млрд. дол.</w:t>
+            </w:r>
+          </w:p>
+        </w:tc>
+        <w:tc>
+          <w:tcPr>
+            <w:tcW w:w="0" w:type="auto"/>
+            <w:tcBorders>
+              <w:top w:val="single" w:sz="4" w:space="0" w:color="auto"/>
+              <w:left w:val="single" w:sz="4" w:space="0" w:color="auto"/>
+              <w:bottom w:val="single" w:sz="4" w:space="0" w:color="auto"/>
+              <w:right w:val="single" w:sz="4" w:space="0" w:color="auto"/>
+            </w:tcBorders>
+            <w:vAlign w:val="center"/>
+          </w:tcPr>
+          <w:p>
+            <w:pPr>
+              <w:jc w:val="right"/>
+              <w:rPr>
+                <w:rFonts w:ascii="Arial" w:hAnsi="Arial" w:cs="Arial"/>
+                <w:color w:val="505050"/>
+                <w:sz w:val="19"/>
+                <w:szCs w:val="19"/>
+              </w:rPr>
+            </w:pPr>
+            <w:r>
+              <w:rPr>
+                <w:rFonts w:ascii="Arial" w:hAnsi="Arial" w:cs="Arial"/>
+                <w:color w:val="505050"/>
+                <w:sz w:val="19"/>
+                <w:szCs w:val="19"/>
+              </w:rPr>
+              <w:t>1,188.486</w:t>
+            </w:r>
+          </w:p>
+        </w:tc>
+        <w:tc>
+          <w:tcPr>
+            <w:tcW w:w="0" w:type="auto"/>
+            <w:tcBorders>
+              <w:top w:val="single" w:sz="4" w:space="0" w:color="auto"/>
+              <w:left w:val="single" w:sz="4" w:space="0" w:color="auto"/>
+              <w:bottom w:val="single" w:sz="4" w:space="0" w:color="auto"/>
+              <w:right w:val="single" w:sz="4" w:space="0" w:color="auto"/>
+            </w:tcBorders>
+            <w:vAlign w:val="center"/>
+          </w:tcPr>
+          <w:p>
+            <w:pPr>
+              <w:jc w:val="right"/>
+              <w:rPr>
+                <w:rFonts w:ascii="Arial" w:hAnsi="Arial" w:cs="Arial"/>
+                <w:color w:val="505050"/>
+                <w:sz w:val="19"/>
+                <w:szCs w:val="19"/>
+              </w:rPr>
+            </w:pPr>
+            <w:r>
+              <w:rPr>
+                <w:rFonts w:ascii="Arial" w:hAnsi="Arial" w:cs="Arial"/>
+                <w:color w:val="505050"/>
+                <w:sz w:val="19"/>
+                <w:szCs w:val="19"/>
+              </w:rPr>
+              <w:t>1,273.671</w:t>
+            </w:r>
+          </w:p>
+        </w:tc>
+        <w:tc>
+          <w:tcPr>
+            <w:tcW w:w="0" w:type="auto"/>
+            <w:tcBorders>
+              <w:top w:val="single" w:sz="4" w:space="0" w:color="auto"/>
+              <w:left w:val="single" w:sz="4" w:space="0" w:color="auto"/>
+              <w:bottom w:val="single" w:sz="4" w:space="0" w:color="auto"/>
+              <w:right w:val="single" w:sz="4" w:space="0" w:color="auto"/>
+            </w:tcBorders>
+            <w:vAlign w:val="center"/>
+          </w:tcPr>
+          <w:p>
+            <w:pPr>
+              <w:jc w:val="right"/>
+              <w:rPr>
+                <w:rFonts w:ascii="Arial" w:hAnsi="Arial" w:cs="Arial"/>
+                <w:color w:val="505050"/>
+                <w:sz w:val="19"/>
+                <w:szCs w:val="19"/>
+              </w:rPr>
+            </w:pPr>
+            <w:r>
+              <w:rPr>
+                <w:rFonts w:ascii="Arial" w:hAnsi="Arial" w:cs="Arial"/>
+                <w:color w:val="505050"/>
+                <w:sz w:val="19"/>
+                <w:szCs w:val="19"/>
+              </w:rPr>
+              <w:t>1,374.513</w:t>
+            </w:r>
+          </w:p>
+        </w:tc>
+        <w:tc>
+          <w:tcPr>
+            <w:tcW w:w="0" w:type="auto"/>
+            <w:tcBorders>
+              <w:top w:val="single" w:sz="4" w:space="0" w:color="auto"/>
+              <w:left w:val="single" w:sz="4" w:space="0" w:color="auto"/>
+              <w:bottom w:val="single" w:sz="4" w:space="0" w:color="auto"/>
+              <w:right w:val="single" w:sz="4" w:space="0" w:color="auto"/>
+            </w:tcBorders>
+            <w:vAlign w:val="center"/>
+          </w:tcPr>
+          <w:p>
+            <w:pPr>
+              <w:jc w:val="right"/>
+              <w:rPr>
+                <w:rFonts w:ascii="Arial" w:hAnsi="Arial" w:cs="Arial"/>
+                <w:color w:val="505050"/>
+                <w:sz w:val="19"/>
+                <w:szCs w:val="19"/>
+              </w:rPr>
+            </w:pPr>
+            <w:r>
+              <w:rPr>
+                <w:rFonts w:ascii="Arial" w:hAnsi="Arial" w:cs="Arial"/>
+                <w:color w:val="505050"/>
+                <w:sz w:val="19"/>
+                <w:szCs w:val="19"/>
+              </w:rPr>
+              <w:t>1,484.940</w:t>
+            </w:r>
+          </w:p>
+        </w:tc>
+        <w:tc>
+          <w:tcPr>
+            <w:tcW w:w="0" w:type="auto"/>
+            <w:tcBorders>
+              <w:top w:val="single" w:sz="4" w:space="0" w:color="auto"/>
+              <w:left w:val="single" w:sz="4" w:space="0" w:color="auto"/>
+              <w:bottom w:val="single" w:sz="4" w:space="0" w:color="auto"/>
+              <w:right w:val="single" w:sz="4" w:space="0" w:color="auto"/>
+            </w:tcBorders>
+            <w:vAlign w:val="center"/>
+          </w:tcPr>
+          <w:p>
+            <w:pPr>
+              <w:jc w:val="right"/>
+              <w:rPr>
+                <w:rFonts w:ascii="Arial" w:hAnsi="Arial" w:cs="Arial"/>
+                <w:color w:val="505050"/>
+                <w:sz w:val="19"/>
+                <w:szCs w:val="19"/>
+              </w:rPr>
+            </w:pPr>
+            <w:r>
+              <w:rPr>
+                <w:rFonts w:ascii="Arial" w:hAnsi="Arial" w:cs="Arial"/>
+                <w:color w:val="505050"/>
+                <w:sz w:val="19"/>
+                <w:szCs w:val="19"/>
+              </w:rPr>
+              <w:t>1,606.694</w:t>
+            </w:r>
+          </w:p>
+        </w:tc>
+      </w:tr>
+      <w:tr>
+        <w:trPr>
+          <w:jc w:val="center"/>
+        </w:trPr>
+        <w:tc>
+          <w:tcPr>
+            <w:tcW w:w="0" w:type="auto"/>
+            <w:tcBorders>
+              <w:top w:val="single" w:sz="4" w:space="0" w:color="auto"/>
+              <w:left w:val="single" w:sz="4" w:space="0" w:color="auto"/>
+              <w:bottom w:val="single" w:sz="4" w:space="0" w:color="auto"/>
+              <w:right w:val="single" w:sz="4" w:space="0" w:color="auto"/>
+            </w:tcBorders>
+            <w:hideMark/>
+          </w:tcPr>
+          <w:p>
+            <w:pPr>
+              <w:pStyle w:val="a9"/>
+              <w:rPr>
+                <w:b/>
+              </w:rPr>
+            </w:pPr>
+            <w:r>
+              <w:rPr>
+                <w:b/>
+              </w:rPr>
+              <w:t xml:space="preserve">Общие </w:t>
+            </w:r>
+            <w:proofErr w:type="gramStart"/>
+            <w:r>
+              <w:rPr>
+                <w:b/>
+              </w:rPr>
+              <w:t>гос. расходы</w:t>
+            </w:r>
+            <w:proofErr w:type="gramEnd"/>
+            <w:r>
+              <w:t>, млрд. дол.</w:t>
+            </w:r>
+          </w:p>
+        </w:tc>
+        <w:tc>
+          <w:tcPr>
+            <w:tcW w:w="0" w:type="auto"/>
+            <w:tcBorders>
+              <w:top w:val="single" w:sz="4" w:space="0" w:color="auto"/>
+              <w:left w:val="single" w:sz="4" w:space="0" w:color="auto"/>
+              <w:bottom w:val="single" w:sz="4" w:space="0" w:color="auto"/>
+              <w:right w:val="single" w:sz="4" w:space="0" w:color="auto"/>
+            </w:tcBorders>
+            <w:vAlign w:val="center"/>
+          </w:tcPr>
+          <w:p>
+            <w:pPr>
+              <w:jc w:val="right"/>
+              <w:rPr>
+                <w:rFonts w:ascii="Arial" w:hAnsi="Arial" w:cs="Arial"/>
+                <w:color w:val="505050"/>
+                <w:sz w:val="19"/>
+                <w:szCs w:val="19"/>
+              </w:rPr>
+            </w:pPr>
+            <w:r>
+              <w:rPr>
+                <w:rFonts w:ascii="Arial" w:hAnsi="Arial" w:cs="Arial"/>
+                <w:color w:val="505050"/>
+                <w:sz w:val="19"/>
+                <w:szCs w:val="19"/>
+              </w:rPr>
+              <w:t>1,331.505</w:t>
+            </w:r>
+          </w:p>
+        </w:tc>
+        <w:tc>
+          <w:tcPr>
+            <w:tcW w:w="0" w:type="auto"/>
+            <w:tcBorders>
+              <w:top w:val="single" w:sz="4" w:space="0" w:color="auto"/>
+              <w:left w:val="single" w:sz="4" w:space="0" w:color="auto"/>
+              <w:bottom w:val="single" w:sz="4" w:space="0" w:color="auto"/>
+              <w:right w:val="single" w:sz="4" w:space="0" w:color="auto"/>
+            </w:tcBorders>
+            <w:vAlign w:val="center"/>
+          </w:tcPr>
+          <w:p>
+            <w:pPr>
+              <w:jc w:val="right"/>
+              <w:rPr>
+                <w:rFonts w:ascii="Arial" w:hAnsi="Arial" w:cs="Arial"/>
+                <w:color w:val="505050"/>
+                <w:sz w:val="19"/>
+                <w:szCs w:val="19"/>
+              </w:rPr>
+            </w:pPr>
+            <w:r>
+              <w:rPr>
+                <w:rFonts w:ascii="Arial" w:hAnsi="Arial" w:cs="Arial"/>
+                <w:color w:val="505050"/>
+                <w:sz w:val="19"/>
+                <w:szCs w:val="19"/>
+              </w:rPr>
+              <w:t>1,426</w:t>
+            </w:r>
+            <w:bookmarkStart w:id="0" w:name="_GoBack"/>
+            <w:bookmarkEnd w:id="0"/>
+            <w:r>
+              <w:rPr>
+                <w:rFonts w:ascii="Arial" w:hAnsi="Arial" w:cs="Arial"/>
+                <w:color w:val="505050"/>
+                <w:sz w:val="19"/>
+                <w:szCs w:val="19"/>
+              </w:rPr>
+              <w:t>.451</w:t>
+            </w:r>
+          </w:p>
+        </w:tc>
+        <w:tc>
+          <w:tcPr>
+            <w:tcW w:w="0" w:type="auto"/>
+            <w:tcBorders>
+              <w:top w:val="single" w:sz="4" w:space="0" w:color="auto"/>
+              <w:left w:val="single" w:sz="4" w:space="0" w:color="auto"/>
+              <w:bottom w:val="single" w:sz="4" w:space="0" w:color="auto"/>
+              <w:right w:val="single" w:sz="4" w:space="0" w:color="auto"/>
+            </w:tcBorders>
+            <w:vAlign w:val="center"/>
+          </w:tcPr>
+          <w:p>
+            <w:pPr>
+              <w:jc w:val="right"/>
+              <w:rPr>
+                <w:rFonts w:ascii="Arial" w:hAnsi="Arial" w:cs="Arial"/>
+                <w:color w:val="505050"/>
+                <w:sz w:val="19"/>
+                <w:szCs w:val="19"/>
+              </w:rPr>
+            </w:pPr>
+            <w:r>
+              <w:rPr>
+                <w:rFonts w:ascii="Arial" w:hAnsi="Arial" w:cs="Arial"/>
+                <w:color w:val="505050"/>
+                <w:sz w:val="19"/>
+                <w:szCs w:val="19"/>
+              </w:rPr>
+              <w:t>1,537.147</w:t>
+            </w:r>
+          </w:p>
+        </w:tc>
+        <w:tc>
+          <w:tcPr>
+            <w:tcW w:w="0" w:type="auto"/>
+            <w:tcBorders>
+              <w:top w:val="single" w:sz="4" w:space="0" w:color="auto"/>
+              <w:left w:val="single" w:sz="4" w:space="0" w:color="auto"/>
+              <w:bottom w:val="single" w:sz="4" w:space="0" w:color="auto"/>
+              <w:right w:val="single" w:sz="4" w:space="0" w:color="auto"/>
+            </w:tcBorders>
+            <w:vAlign w:val="center"/>
+          </w:tcPr>
+          <w:p>
+            <w:pPr>
+              <w:jc w:val="right"/>
+              <w:rPr>
+                <w:rFonts w:ascii="Arial" w:hAnsi="Arial" w:cs="Arial"/>
+                <w:color w:val="505050"/>
+                <w:sz w:val="19"/>
+                <w:szCs w:val="19"/>
+              </w:rPr>
+            </w:pPr>
+            <w:r>
+              <w:rPr>
+                <w:rFonts w:ascii="Arial" w:hAnsi="Arial" w:cs="Arial"/>
+                <w:color w:val="505050"/>
+                <w:sz w:val="19"/>
+                <w:szCs w:val="19"/>
+              </w:rPr>
+              <w:t>1,652.599</w:t>
+            </w:r>
+          </w:p>
+        </w:tc>
+        <w:tc>
+          <w:tcPr>
+            <w:tcW w:w="0" w:type="auto"/>
+            <w:tcBorders>
+              <w:top w:val="single" w:sz="4" w:space="0" w:color="auto"/>
+              <w:left w:val="single" w:sz="4" w:space="0" w:color="auto"/>
+              <w:bottom w:val="single" w:sz="4" w:space="0" w:color="auto"/>
+              <w:right w:val="single" w:sz="4" w:space="0" w:color="auto"/>
+            </w:tcBorders>
+            <w:vAlign w:val="center"/>
+          </w:tcPr>
+          <w:p>
+            <w:pPr>
+              <w:jc w:val="right"/>
+              <w:rPr>
+                <w:rFonts w:ascii="Arial" w:hAnsi="Arial" w:cs="Arial"/>
+                <w:color w:val="505050"/>
+                <w:sz w:val="19"/>
+                <w:szCs w:val="19"/>
+              </w:rPr>
+            </w:pPr>
+            <w:r>
+              <w:rPr>
+                <w:rFonts w:ascii="Arial" w:hAnsi="Arial" w:cs="Arial"/>
+                <w:color w:val="505050"/>
+                <w:sz w:val="19"/>
+                <w:szCs w:val="19"/>
+              </w:rPr>
+              <w:t>1,786.417</w:t>
+            </w:r>
+          </w:p>
+        </w:tc>
+      </w:tr>
+      <w:tr>
+        <w:trPr>
+          <w:trHeight w:val="309"/>
+          <w:jc w:val="center"/>
+        </w:trPr>
+        <w:tc>
+          <w:tcPr>
+            <w:tcW w:w="0" w:type="auto"/>
+            <w:tcBorders>
+              <w:top w:val="single" w:sz="4" w:space="0" w:color="auto"/>
+              <w:left w:val="single" w:sz="4" w:space="0" w:color="auto"/>
+              <w:bottom w:val="single" w:sz="4" w:space="0" w:color="auto"/>
+              <w:right w:val="single" w:sz="4" w:space="0" w:color="auto"/>
+            </w:tcBorders>
+            <w:hideMark/>
+          </w:tcPr>
+          <w:p>
+            <w:pPr>
+              <w:pStyle w:val="a9"/>
+              <w:rPr>
+                <w:b/>
+              </w:rPr>
+            </w:pPr>
+            <w:r>
+              <w:rPr>
+                <w:b/>
+              </w:rPr>
+              <w:t>Профици</w:t>
+            </w:r>
+            <w:proofErr w:type="gramStart"/>
+            <w:r>
+              <w:rPr>
+                <w:b/>
+              </w:rPr>
+              <w:t>т(</w:t>
+            </w:r>
+            <w:proofErr w:type="gramEnd"/>
+            <w:r>
+              <w:rPr>
+                <w:b/>
+              </w:rPr>
+              <w:t>дефицит)</w:t>
+            </w:r>
+          </w:p>
+        </w:tc>
+        <w:tc>
+          <w:tcPr>
+            <w:tcW w:w="0" w:type="auto"/>
+            <w:tcBorders>
+              <w:top w:val="single" w:sz="4" w:space="0" w:color="auto"/>
+              <w:left w:val="single" w:sz="4" w:space="0" w:color="auto"/>
+              <w:bottom w:val="single" w:sz="4" w:space="0" w:color="auto"/>
+              <w:right w:val="single" w:sz="4" w:space="0" w:color="auto"/>
+            </w:tcBorders>
+            <w:vAlign w:val="bottom"/>
+          </w:tcPr>
+          <w:p>
+            <w:pPr>
+              <w:jc w:val="center"/>
+              <w:rPr>
+                <w:rFonts w:ascii="Calibri" w:hAnsi="Calibri"/>
+                <w:color w:val="000000"/>
+                <w:sz w:val="24"/>
+                <w:szCs w:val="24"/>
+              </w:rPr>
+            </w:pPr>
+            <w:r>
+              <w:rPr>
+                <w:rFonts w:ascii="Calibri" w:hAnsi="Calibri"/>
+                <w:color w:val="000000"/>
+              </w:rPr>
+              <w:t>-143.019</w:t>
+            </w:r>
+          </w:p>
+        </w:tc>
+        <w:tc>
+          <w:tcPr>
+            <w:tcW w:w="0" w:type="auto"/>
+            <w:tcBorders>
+              <w:top w:val="single" w:sz="4" w:space="0" w:color="auto"/>
+              <w:left w:val="single" w:sz="4" w:space="0" w:color="auto"/>
+              <w:bottom w:val="single" w:sz="4" w:space="0" w:color="auto"/>
+              <w:right w:val="single" w:sz="4" w:space="0" w:color="auto"/>
+            </w:tcBorders>
+            <w:vAlign w:val="bottom"/>
+          </w:tcPr>
+          <w:p>
+            <w:pPr>
+              <w:jc w:val="center"/>
+              <w:rPr>
+                <w:rFonts w:ascii="Calibri" w:hAnsi="Calibri"/>
+                <w:color w:val="000000"/>
+                <w:sz w:val="24"/>
+                <w:szCs w:val="24"/>
+              </w:rPr>
+            </w:pPr>
+            <w:r>
+              <w:rPr>
+                <w:rFonts w:ascii="Calibri" w:hAnsi="Calibri"/>
+                <w:color w:val="000000"/>
+              </w:rPr>
+              <w:t>-152.78</w:t>
+            </w:r>
+          </w:p>
+        </w:tc>
+        <w:tc>
+          <w:tcPr>
+            <w:tcW w:w="0" w:type="auto"/>
+            <w:tcBorders>
+              <w:top w:val="single" w:sz="4" w:space="0" w:color="auto"/>
+              <w:left w:val="single" w:sz="4" w:space="0" w:color="auto"/>
+              <w:bottom w:val="single" w:sz="4" w:space="0" w:color="auto"/>
+              <w:right w:val="single" w:sz="4" w:space="0" w:color="auto"/>
+            </w:tcBorders>
+            <w:vAlign w:val="bottom"/>
+          </w:tcPr>
+          <w:p>
+            <w:pPr>
+              <w:jc w:val="center"/>
+              <w:rPr>
+                <w:rFonts w:ascii="Calibri" w:hAnsi="Calibri"/>
+                <w:color w:val="000000"/>
+                <w:sz w:val="24"/>
+                <w:szCs w:val="24"/>
+              </w:rPr>
+            </w:pPr>
+            <w:r>
+              <w:rPr>
+                <w:rFonts w:ascii="Calibri" w:hAnsi="Calibri"/>
+                <w:color w:val="000000"/>
+              </w:rPr>
+              <w:t>-162.634</w:t>
+            </w:r>
+          </w:p>
+        </w:tc>
+        <w:tc>
+          <w:tcPr>
+            <w:tcW w:w="0" w:type="auto"/>
+            <w:tcBorders>
+              <w:top w:val="single" w:sz="4" w:space="0" w:color="auto"/>
+              <w:left w:val="single" w:sz="4" w:space="0" w:color="auto"/>
+              <w:bottom w:val="single" w:sz="4" w:space="0" w:color="auto"/>
+              <w:right w:val="single" w:sz="4" w:space="0" w:color="auto"/>
+            </w:tcBorders>
+            <w:vAlign w:val="bottom"/>
+          </w:tcPr>
+          <w:p>
+            <w:pPr>
+              <w:jc w:val="center"/>
+              <w:rPr>
+                <w:rFonts w:ascii="Calibri" w:hAnsi="Calibri"/>
+                <w:color w:val="000000"/>
+                <w:sz w:val="24"/>
+                <w:szCs w:val="24"/>
+              </w:rPr>
+            </w:pPr>
+            <w:r>
+              <w:rPr>
+                <w:rFonts w:ascii="Calibri" w:hAnsi="Calibri"/>
+                <w:color w:val="000000"/>
+              </w:rPr>
+              <w:t>-167.659</w:t>
+            </w:r>
+          </w:p>
+        </w:tc>
+        <w:tc>
+          <w:tcPr>
+            <w:tcW w:w="0" w:type="auto"/>
+            <w:tcBorders>
+              <w:top w:val="single" w:sz="4" w:space="0" w:color="auto"/>
+              <w:left w:val="single" w:sz="4" w:space="0" w:color="auto"/>
+              <w:bottom w:val="single" w:sz="4" w:space="0" w:color="auto"/>
+              <w:right w:val="single" w:sz="4" w:space="0" w:color="auto"/>
+            </w:tcBorders>
+            <w:vAlign w:val="bottom"/>
+          </w:tcPr>
+          <w:p>
+            <w:pPr>
+              <w:jc w:val="center"/>
+              <w:rPr>
+                <w:rFonts w:ascii="Calibri" w:hAnsi="Calibri"/>
+                <w:color w:val="000000"/>
+                <w:sz w:val="24"/>
+                <w:szCs w:val="24"/>
+              </w:rPr>
+            </w:pPr>
+            <w:r>
+              <w:rPr>
+                <w:rFonts w:ascii="Calibri" w:hAnsi="Calibri"/>
+                <w:color w:val="000000"/>
+              </w:rPr>
+              <w:t>-179.723</w:t>
+            </w:r>
+          </w:p>
+        </w:tc>
+      </w:tr>
+    </w:tbl>
     <w:p>
       <w:pPr>
         <w:pStyle w:val="a5"/>
@@ -3525,6 +4308,263 @@
           <w:lang w:val="en-US"/>
         </w:rPr>
       </w:pPr>
+    </w:p>
+    <w:p>
+      <w:pPr>
+        <w:pStyle w:val="a5"/>
+        <w:rPr>
+          <w:lang w:val="en-US"/>
+        </w:rPr>
+      </w:pPr>
+      <w:r>
+        <w:rPr>
+          <w:highlight w:val="yellow"/>
+          <w:lang w:val="en-US"/>
+        </w:rPr>
+        <w:t>12.</w:t>
+      </w:r>
+      <w:r>
+        <w:rPr>
+          <w:highlight w:val="yellow"/>
+          <w:lang w:val="en-US"/>
+        </w:rPr>
+        <w:tab/>
+      </w:r>
+      <w:proofErr w:type="spellStart"/>
+      <w:r>
+        <w:rPr>
+          <w:highlight w:val="yellow"/>
+          <w:lang w:val="en-US"/>
+        </w:rPr>
+        <w:t>Місце</w:t>
+      </w:r>
+      <w:proofErr w:type="spellEnd"/>
+      <w:r>
+        <w:rPr>
+          <w:highlight w:val="yellow"/>
+          <w:lang w:val="en-US"/>
+        </w:rPr>
+        <w:t xml:space="preserve"> </w:t>
+      </w:r>
+      <w:proofErr w:type="spellStart"/>
+      <w:r>
+        <w:rPr>
+          <w:highlight w:val="yellow"/>
+          <w:lang w:val="en-US"/>
+        </w:rPr>
+        <w:t>країни</w:t>
+      </w:r>
+      <w:proofErr w:type="spellEnd"/>
+      <w:r>
+        <w:rPr>
+          <w:highlight w:val="yellow"/>
+          <w:lang w:val="en-US"/>
+        </w:rPr>
+        <w:t xml:space="preserve"> в </w:t>
+      </w:r>
+      <w:proofErr w:type="spellStart"/>
+      <w:r>
+        <w:rPr>
+          <w:highlight w:val="yellow"/>
+          <w:lang w:val="en-US"/>
+        </w:rPr>
+        <w:t>міжнародній</w:t>
+      </w:r>
+      <w:proofErr w:type="spellEnd"/>
+      <w:r>
+        <w:rPr>
+          <w:highlight w:val="yellow"/>
+          <w:lang w:val="en-US"/>
+        </w:rPr>
+        <w:t xml:space="preserve"> </w:t>
+      </w:r>
+      <w:proofErr w:type="spellStart"/>
+      <w:r>
+        <w:rPr>
+          <w:highlight w:val="yellow"/>
+          <w:lang w:val="en-US"/>
+        </w:rPr>
+        <w:t>економіці</w:t>
+      </w:r>
+      <w:proofErr w:type="spellEnd"/>
+      <w:r>
+        <w:rPr>
+          <w:highlight w:val="yellow"/>
+          <w:lang w:val="en-US"/>
+        </w:rPr>
+        <w:t>.</w:t>
+      </w:r>
+    </w:p>
+    <w:p>
+      <w:pPr>
+        <w:pStyle w:val="a5"/>
+        <w:rPr>
+          <w:lang w:val="en-US"/>
+        </w:rPr>
+      </w:pPr>
+      <w:proofErr w:type="spellStart"/>
+      <w:proofErr w:type="gramStart"/>
+      <w:r>
+        <w:rPr>
+          <w:lang w:val="en-US"/>
+        </w:rPr>
+        <w:t>По</w:t>
+      </w:r>
+      <w:proofErr w:type="spellEnd"/>
+      <w:r>
+        <w:rPr>
+          <w:lang w:val="en-US"/>
+        </w:rPr>
+        <w:t xml:space="preserve"> </w:t>
+      </w:r>
+      <w:proofErr w:type="spellStart"/>
+      <w:r>
+        <w:rPr>
+          <w:lang w:val="en-US"/>
+        </w:rPr>
+        <w:t>данным</w:t>
+      </w:r>
+      <w:proofErr w:type="spellEnd"/>
+      <w:r>
+        <w:rPr>
+          <w:lang w:val="en-US"/>
+        </w:rPr>
+        <w:t xml:space="preserve"> </w:t>
+      </w:r>
+      <w:proofErr w:type="spellStart"/>
+      <w:r>
+        <w:rPr>
+          <w:lang w:val="en-US"/>
+        </w:rPr>
+        <w:t>статистики</w:t>
+      </w:r>
+      <w:proofErr w:type="spellEnd"/>
+      <w:r>
+        <w:rPr>
+          <w:lang w:val="en-US"/>
+        </w:rPr>
+        <w:t xml:space="preserve"> [http://statisticstimes.com] </w:t>
+      </w:r>
+      <w:r>
+        <w:t>ЮАР</w:t>
+      </w:r>
+      <w:r>
+        <w:rPr>
+          <w:lang w:val="en-US"/>
+        </w:rPr>
+        <w:t xml:space="preserve"> в 2019 </w:t>
+      </w:r>
+      <w:proofErr w:type="spellStart"/>
+      <w:r>
+        <w:rPr>
+          <w:lang w:val="en-US"/>
+        </w:rPr>
+        <w:t>году</w:t>
+      </w:r>
+      <w:proofErr w:type="spellEnd"/>
+      <w:r>
+        <w:rPr>
+          <w:lang w:val="en-US"/>
+        </w:rPr>
+        <w:t xml:space="preserve"> </w:t>
+      </w:r>
+      <w:proofErr w:type="spellStart"/>
+      <w:r>
+        <w:rPr>
+          <w:lang w:val="en-US"/>
+        </w:rPr>
+        <w:t>занимает</w:t>
+      </w:r>
+      <w:proofErr w:type="spellEnd"/>
+      <w:r>
+        <w:rPr>
+          <w:lang w:val="en-US"/>
+        </w:rPr>
+        <w:t xml:space="preserve"> </w:t>
+      </w:r>
+      <w:r>
+        <w:rPr>
+          <w:lang w:val="en-US"/>
+        </w:rPr>
+        <w:t>31</w:t>
+      </w:r>
+      <w:r>
+        <w:rPr>
+          <w:lang w:val="en-US"/>
+        </w:rPr>
+        <w:t xml:space="preserve"> </w:t>
+      </w:r>
+      <w:proofErr w:type="spellStart"/>
+      <w:r>
+        <w:rPr>
+          <w:lang w:val="en-US"/>
+        </w:rPr>
+        <w:t>место</w:t>
+      </w:r>
+      <w:proofErr w:type="spellEnd"/>
+      <w:r>
+        <w:rPr>
+          <w:lang w:val="en-US"/>
+        </w:rPr>
+        <w:t xml:space="preserve"> в </w:t>
+      </w:r>
+      <w:proofErr w:type="spellStart"/>
+      <w:r>
+        <w:rPr>
+          <w:lang w:val="en-US"/>
+        </w:rPr>
+        <w:t>мировом</w:t>
+      </w:r>
+      <w:proofErr w:type="spellEnd"/>
+      <w:r>
+        <w:rPr>
+          <w:lang w:val="en-US"/>
+        </w:rPr>
+        <w:t xml:space="preserve"> </w:t>
+      </w:r>
+      <w:proofErr w:type="spellStart"/>
+      <w:r>
+        <w:rPr>
+          <w:lang w:val="en-US"/>
+        </w:rPr>
+        <w:t>рейтинге</w:t>
+      </w:r>
+      <w:proofErr w:type="spellEnd"/>
+      <w:r>
+        <w:rPr>
+          <w:lang w:val="en-US"/>
+        </w:rPr>
+        <w:t xml:space="preserve"> </w:t>
+      </w:r>
+      <w:proofErr w:type="spellStart"/>
+      <w:r>
+        <w:rPr>
+          <w:lang w:val="en-US"/>
+        </w:rPr>
+        <w:t>по</w:t>
+      </w:r>
+      <w:proofErr w:type="spellEnd"/>
+      <w:r>
+        <w:rPr>
+          <w:lang w:val="en-US"/>
+        </w:rPr>
+        <w:t xml:space="preserve"> </w:t>
+      </w:r>
+      <w:proofErr w:type="spellStart"/>
+      <w:r>
+        <w:rPr>
+          <w:lang w:val="en-US"/>
+        </w:rPr>
+        <w:t>размеру</w:t>
+      </w:r>
+      <w:proofErr w:type="spellEnd"/>
+      <w:r>
+        <w:rPr>
+          <w:lang w:val="en-US"/>
+        </w:rPr>
+        <w:t xml:space="preserve"> ВВП.</w:t>
+      </w:r>
+      <w:proofErr w:type="gramEnd"/>
     </w:p>
     <w:sectPr>
       <w:pgSz w:w="11906" w:h="16838"/>
